--- a/app/src/main/res/raw/sample.docx
+++ b/app/src/main/res/raw/sample.docx
@@ -1037,17 +1037,33 @@
           </wp:inline>
         </w:drawing>
       </w:r>
+    </w:p>
+    <w:p/>
+    <w:p/>
+    <w:p>
+      <w:r>
+        <w:t>Gif (scaled):</w:t>
+      </w:r>
       <w:bookmarkStart w:id="0" w:name="_GoBack"/>
       <w:bookmarkEnd w:id="0"/>
     </w:p>
-    <w:p/>
-    <w:p/>
-    <w:p>
-      <w:r>
-        <w:t>Gif (scaled):</w:t>
-      </w:r>
-    </w:p>
-    <w:p/>
+    <w:p>
+      <w:r>
+        <w:rPr>
+          <w:noProof/>
+          <w:lang w:eastAsia="zh-CN"/>
+        </w:rPr>
+        <w:pict>
+          <v:shapetype id="_x0000_t4" coordsize="21600,21600" o:spt="4" path="m10800,l,10800,10800,21600,21600,10800xe">
+            <v:stroke joinstyle="miter"/>
+            <v:path gradientshapeok="t" o:connecttype="rect" textboxrect="5400,5400,16200,16200"/>
+          </v:shapetype>
+          <v:shape id="_x0000_s1026" type="#_x0000_t4" style="position:absolute;left:0;text-align:left;margin-left:36.75pt;margin-top:8.85pt;width:80.25pt;height:24.75pt;z-index:251658240" fillcolor="red" strokecolor="#0d0d0d [3069]" strokeweight=".25pt">
+            <v:shadow on="t" type="perspective" color="#622423 [1605]" opacity=".5" offset="1pt" offset2="-1pt"/>
+          </v:shape>
+        </w:pict>
+      </w:r>
+    </w:p>
     <w:p/>
     <w:p/>
     <w:p>
